--- a/附件三、城市上空俯視資料集說明文件格式v1.0_中正大學.docx
+++ b/附件三、城市上空俯視資料集說明文件格式v1.0_中正大學.docx
@@ -1493,19 +1493,7 @@
                 <w:sz w:val="26"/>
                 <w:szCs w:val="26"/>
               </w:rPr>
-              <w:t>原始圖片檔用來模型訓練，訓練預測</w:t>
-            </w:r>
-            <w:bookmarkStart w:id="1" w:name="_GoBack"/>
-            <w:bookmarkEnd w:id="1"/>
-            <w:r>
-              <w:rPr>
-                <w:rFonts w:ascii="Times New Roman" w:eastAsia="標楷體" w:hAnsi="Times New Roman" w:cs="Times New Roman" w:hint="eastAsia"/>
-                <w:color w:val="000000"/>
-                <w:kern w:val="0"/>
-                <w:sz w:val="26"/>
-                <w:szCs w:val="26"/>
-              </w:rPr>
-              <w:t>空氣汙染嚴重程度</w:t>
+              <w:t>原始圖片檔用來模型訓練，訓練預測空氣汙染嚴重程度</w:t>
             </w:r>
           </w:p>
         </w:tc>
@@ -2776,8 +2764,20 @@
                 <w:sz w:val="26"/>
                 <w:szCs w:val="26"/>
               </w:rPr>
-              <w:t>15543</w:t>
-            </w:r>
+              <w:t>155</w:t>
+            </w:r>
+            <w:r>
+              <w:rPr>
+                <w:rFonts w:ascii="Times New Roman" w:eastAsia="標楷體" w:hAnsi="Times New Roman" w:cs="Times New Roman" w:hint="eastAsia"/>
+                <w:color w:val="000000"/>
+                <w:kern w:val="0"/>
+                <w:sz w:val="26"/>
+                <w:szCs w:val="26"/>
+              </w:rPr>
+              <w:t>38</w:t>
+            </w:r>
+            <w:bookmarkStart w:id="1" w:name="_GoBack"/>
+            <w:bookmarkEnd w:id="1"/>
             <w:r>
               <w:rPr>
                 <w:rFonts w:ascii="Times New Roman" w:eastAsia="標楷體" w:hAnsi="Times New Roman" w:cs="Times New Roman" w:hint="eastAsia"/>
@@ -33243,7 +33243,7 @@
       <w:rPr>
         <w:lang w:val="zh-TW"/>
       </w:rPr>
-      <w:t>15</w:t>
+      <w:t>22</w:t>
     </w:r>
     <w:r>
       <w:fldChar w:fldCharType="end"/>
@@ -38438,7 +38438,7 @@
 </file>
 
 <file path=customXml/itemProps1.xml><?xml version="1.0" encoding="utf-8"?>
-<ds:datastoreItem xmlns:ds="http://schemas.openxmlformats.org/officeDocument/2006/customXml" ds:itemID="{F5BDED57-3792-44F9-BB71-E744EA0DDDB4}">
+<ds:datastoreItem xmlns:ds="http://schemas.openxmlformats.org/officeDocument/2006/customXml" ds:itemID="{8E705A29-F2C6-4894-813D-B1FB78B20469}">
   <ds:schemaRefs>
     <ds:schemaRef ds:uri="http://schemas.openxmlformats.org/officeDocument/2006/bibliography"/>
   </ds:schemaRefs>
